--- a/DownloadDump.docx
+++ b/DownloadDump.docx
@@ -1,6 +1,6 @@
 
 <file path=word/document.xml><?xml version="1.0" encoding="utf-8"?>
-<w:document xmlns:wpc="http://schemas.microsoft.com/office/word/2010/wordprocessingCanvas" xmlns:cx="http://schemas.microsoft.com/office/drawing/2014/chartex" xmlns:cx1="http://schemas.microsoft.com/office/drawing/2015/9/8/chartex" xmlns:mc="http://schemas.openxmlformats.org/markup-compatibility/2006" xmlns:o="urn:schemas-microsoft-com:office:office" xmlns:r="http://schemas.openxmlformats.org/officeDocument/2006/relationships" xmlns:m="http://schemas.openxmlformats.org/officeDocument/2006/math" xmlns:v="urn:schemas-microsoft-com:vml" xmlns:wp14="http://schemas.microsoft.com/office/word/2010/wordprocessingDrawing" xmlns:wp="http://schemas.openxmlformats.org/drawingml/2006/wordprocessingDrawing" xmlns:w10="urn:schemas-microsoft-com:office:word" xmlns:w="http://schemas.openxmlformats.org/wordprocessingml/2006/main" xmlns:w14="http://schemas.microsoft.com/office/word/2010/wordml" xmlns:w15="http://schemas.microsoft.com/office/word/2012/wordml" xmlns:w16se="http://schemas.microsoft.com/office/word/2015/wordml/symex" xmlns:wpg="http://schemas.microsoft.com/office/word/2010/wordprocessingGroup" xmlns:wpi="http://schemas.microsoft.com/office/word/2010/wordprocessingInk" xmlns:wne="http://schemas.microsoft.com/office/word/2006/wordml" xmlns:wps="http://schemas.microsoft.com/office/word/2010/wordprocessingShape" mc:Ignorable="w14 w15 w16se wp14">
+<w:document xmlns:wpc="http://schemas.microsoft.com/office/word/2010/wordprocessingCanvas" xmlns:cx="http://schemas.microsoft.com/office/drawing/2014/chartex" xmlns:cx1="http://schemas.microsoft.com/office/drawing/2015/9/8/chartex" xmlns:cx2="http://schemas.microsoft.com/office/drawing/2015/10/21/chartex" xmlns:cx3="http://schemas.microsoft.com/office/drawing/2016/5/9/chartex" xmlns:cx4="http://schemas.microsoft.com/office/drawing/2016/5/10/chartex" xmlns:cx5="http://schemas.microsoft.com/office/drawing/2016/5/11/chartex" xmlns:cx6="http://schemas.microsoft.com/office/drawing/2016/5/12/chartex" xmlns:cx7="http://schemas.microsoft.com/office/drawing/2016/5/13/chartex" xmlns:cx8="http://schemas.microsoft.com/office/drawing/2016/5/14/chartex" xmlns:mc="http://schemas.openxmlformats.org/markup-compatibility/2006" xmlns:aink="http://schemas.microsoft.com/office/drawing/2016/ink" xmlns:am3d="http://schemas.microsoft.com/office/drawing/2017/model3d" xmlns:o="urn:schemas-microsoft-com:office:office" xmlns:oel="http://schemas.microsoft.com/office/2019/extlst" xmlns:r="http://schemas.openxmlformats.org/officeDocument/2006/relationships" xmlns:m="http://schemas.openxmlformats.org/officeDocument/2006/math" xmlns:v="urn:schemas-microsoft-com:vml" xmlns:wp14="http://schemas.microsoft.com/office/word/2010/wordprocessingDrawing" xmlns:wp="http://schemas.openxmlformats.org/drawingml/2006/wordprocessingDrawing" xmlns:w10="urn:schemas-microsoft-com:office:word" xmlns:w="http://schemas.openxmlformats.org/wordprocessingml/2006/main" xmlns:w14="http://schemas.microsoft.com/office/word/2010/wordml" xmlns:w15="http://schemas.microsoft.com/office/word/2012/wordml" xmlns:w16cex="http://schemas.microsoft.com/office/word/2018/wordml/cex" xmlns:w16cid="http://schemas.microsoft.com/office/word/2016/wordml/cid" xmlns:w16="http://schemas.microsoft.com/office/word/2018/wordml" xmlns:w16sdtdh="http://schemas.microsoft.com/office/word/2020/wordml/sdtdatahash" xmlns:w16se="http://schemas.microsoft.com/office/word/2015/wordml/symex" xmlns:wpg="http://schemas.microsoft.com/office/word/2010/wordprocessingGroup" xmlns:wpi="http://schemas.microsoft.com/office/word/2010/wordprocessingInk" xmlns:wne="http://schemas.microsoft.com/office/word/2006/wordml" xmlns:wps="http://schemas.microsoft.com/office/word/2010/wordprocessingShape" mc:Ignorable="w14 w15 w16se w16cid w16 w16cex w16sdtdh wp14">
   <w:body>
     <w:p>
       <w:pPr>
@@ -9,40 +9,26 @@
           <w:sz w:val="24"/>
         </w:rPr>
       </w:pPr>
-      <w:proofErr w:type="spellStart"/>
       <w:r>
         <w:rPr>
           <w:b/>
           <w:sz w:val="24"/>
         </w:rPr>
-        <w:t>DownloadDump</w:t>
-      </w:r>
-      <w:proofErr w:type="spellEnd"/>
-      <w:r>
-        <w:rPr>
-          <w:b/>
-          <w:sz w:val="24"/>
-        </w:rPr>
-        <w:t xml:space="preserve"> – documentation</w:t>
-      </w:r>
-    </w:p>
-    <w:p>
-      <w:pPr>
-        <w:pStyle w:val="NoSpacing"/>
-      </w:pPr>
-    </w:p>
-    <w:p>
-      <w:pPr>
-        <w:pStyle w:val="NoSpacing"/>
-      </w:pPr>
-      <w:r>
-        <w:t>/</w:t>
-      </w:r>
-      <w:proofErr w:type="spellStart"/>
-      <w:r>
-        <w:t>src</w:t>
-      </w:r>
-      <w:proofErr w:type="spellEnd"/>
+        <w:t>DownloadDump – documentation</w:t>
+      </w:r>
+    </w:p>
+    <w:p>
+      <w:pPr>
+        <w:pStyle w:val="NoSpacing"/>
+      </w:pPr>
+    </w:p>
+    <w:p>
+      <w:pPr>
+        <w:pStyle w:val="NoSpacing"/>
+      </w:pPr>
+      <w:r>
+        <w:t>/src</w:t>
+      </w:r>
     </w:p>
     <w:p>
       <w:pPr>
@@ -70,42 +56,16 @@
         <w:pStyle w:val="NoSpacing"/>
       </w:pPr>
       <w:r>
-        <w:t xml:space="preserve">- </w:t>
-      </w:r>
-      <w:proofErr w:type="gramStart"/>
-      <w:r>
-        <w:t xml:space="preserve">calls  </w:t>
-      </w:r>
-      <w:proofErr w:type="spellStart"/>
-      <w:r>
-        <w:t>fetchApp</w:t>
-      </w:r>
-      <w:proofErr w:type="gramEnd"/>
-      <w:r>
-        <w:t>_GM.getFilesAllMuseum</w:t>
-      </w:r>
-      <w:proofErr w:type="spellEnd"/>
-      <w:r>
-        <w:t>()</w:t>
-      </w:r>
-    </w:p>
-    <w:p>
-      <w:pPr>
-        <w:pStyle w:val="NoSpacing"/>
-      </w:pPr>
-      <w:r>
-        <w:t xml:space="preserve">- calls </w:t>
-      </w:r>
-      <w:proofErr w:type="spellStart"/>
-      <w:proofErr w:type="gramStart"/>
-      <w:r>
-        <w:t>sqliteCode.mainSQLiteFunction</w:t>
-      </w:r>
-      <w:proofErr w:type="spellEnd"/>
-      <w:r>
-        <w:t>()</w:t>
-      </w:r>
-      <w:proofErr w:type="gramEnd"/>
+        <w:t>- calls  fetchApp.getFilesAllMuseum()</w:t>
+      </w:r>
+    </w:p>
+    <w:p>
+      <w:pPr>
+        <w:pStyle w:val="NoSpacing"/>
+      </w:pPr>
+      <w:r>
+        <w:t>- calls sqliteCode.mainSQLiteFunction()</w:t>
+      </w:r>
     </w:p>
     <w:p>
       <w:pPr>
@@ -122,75 +82,538 @@
         <w:pStyle w:val="Heading3"/>
       </w:pPr>
       <w:r>
-        <w:t>fetchApp_GM</w:t>
-      </w:r>
-      <w:r>
-        <w:t>.js</w:t>
-      </w:r>
-    </w:p>
-    <w:p>
-      <w:pPr>
-        <w:pStyle w:val="NoSpacing"/>
-      </w:pPr>
-    </w:p>
-    <w:p>
-      <w:pPr>
-        <w:pStyle w:val="NoSpacing"/>
-      </w:pPr>
-      <w:proofErr w:type="gramStart"/>
-      <w:r>
-        <w:t>function</w:t>
-      </w:r>
-      <w:proofErr w:type="gramEnd"/>
+        <w:t>fetchApp.js</w:t>
+      </w:r>
+    </w:p>
+    <w:p>
+      <w:pPr>
+        <w:pStyle w:val="NoSpacing"/>
+      </w:pPr>
+    </w:p>
+    <w:p>
+      <w:pPr>
+        <w:pStyle w:val="NoSpacing"/>
+      </w:pPr>
+      <w:r>
+        <w:t>function getFilesAllMuseum()</w:t>
+      </w:r>
+    </w:p>
+    <w:p>
+      <w:pPr>
+        <w:pStyle w:val="NoSpacing"/>
+        <w:numPr>
+          <w:ilvl w:val="0"/>
+          <w:numId w:val="1"/>
+        </w:numPr>
+      </w:pPr>
+      <w:r>
+        <w:t>Calls download(file) for all museums</w:t>
+      </w:r>
+    </w:p>
+    <w:p>
+      <w:pPr>
+        <w:pStyle w:val="NoSpacing"/>
+      </w:pPr>
+    </w:p>
+    <w:p>
+      <w:pPr>
+        <w:pStyle w:val="NoSpacing"/>
+      </w:pPr>
+      <w:r>
+        <w:t>Function download(file</w:t>
+      </w:r>
+      <w:r>
+        <w:t>List, callback</w:t>
+      </w:r>
+      <w:r>
+        <w:t>)</w:t>
+      </w:r>
+    </w:p>
+    <w:p>
+      <w:pPr>
+        <w:pStyle w:val="NoSpacing"/>
+        <w:numPr>
+          <w:ilvl w:val="0"/>
+          <w:numId w:val="1"/>
+        </w:numPr>
+      </w:pPr>
+      <w:r>
+        <w:t>Main function</w:t>
+      </w:r>
+    </w:p>
+    <w:p>
+      <w:pPr>
+        <w:pStyle w:val="NoSpacing"/>
+        <w:numPr>
+          <w:ilvl w:val="0"/>
+          <w:numId w:val="1"/>
+        </w:numPr>
+      </w:pPr>
+      <w:r>
+        <w:t>Downloads files and uzip</w:t>
+      </w:r>
+    </w:p>
+    <w:p>
+      <w:pPr>
+        <w:pStyle w:val="NoSpacing"/>
+      </w:pPr>
+    </w:p>
+    <w:p>
+      <w:pPr>
+        <w:pStyle w:val="Heading3"/>
+      </w:pPr>
+      <w:r>
+        <w:t>sqliteCode_functions.js</w:t>
+      </w:r>
+    </w:p>
+    <w:p/>
+    <w:p>
+      <w:pPr>
+        <w:pStyle w:val="NoSpacing"/>
+      </w:pPr>
+      <w:r>
+        <w:t>async function createDatabase(file, source, mainTable, collection)</w:t>
+      </w:r>
+    </w:p>
+    <w:p>
+      <w:pPr>
+        <w:pStyle w:val="NoSpacing"/>
+        <w:numPr>
+          <w:ilvl w:val="0"/>
+          <w:numId w:val="1"/>
+        </w:numPr>
+      </w:pPr>
+      <w:r>
+        <w:t>opens database. Create new one if it doesn't exist</w:t>
+      </w:r>
+    </w:p>
+    <w:p>
+      <w:pPr>
+        <w:pStyle w:val="NoSpacing"/>
+        <w:numPr>
+          <w:ilvl w:val="0"/>
+          <w:numId w:val="1"/>
+        </w:numPr>
+      </w:pPr>
+      <w:r>
+        <w:t xml:space="preserve">in: </w:t>
+      </w:r>
+    </w:p>
+    <w:p>
+      <w:pPr>
+        <w:pStyle w:val="NoSpacing"/>
+        <w:numPr>
+          <w:ilvl w:val="1"/>
+          <w:numId w:val="1"/>
+        </w:numPr>
+      </w:pPr>
+      <w:r>
+        <w:t>file (string, name of file)</w:t>
+      </w:r>
+    </w:p>
+    <w:p>
+      <w:pPr>
+        <w:pStyle w:val="NoSpacing"/>
+        <w:numPr>
+          <w:ilvl w:val="1"/>
+          <w:numId w:val="1"/>
+        </w:numPr>
+      </w:pPr>
+      <w:r>
+        <w:t>source (string, "corema" or "musit", indicates which database the data comes from)</w:t>
+      </w:r>
+    </w:p>
+    <w:p>
+      <w:pPr>
+        <w:pStyle w:val="NoSpacing"/>
+        <w:numPr>
+          <w:ilvl w:val="1"/>
+          <w:numId w:val="1"/>
+        </w:numPr>
+      </w:pPr>
+      <w:r>
+        <w:t xml:space="preserve">mainTable (string, name of </w:t>
+      </w:r>
+      <w:r>
+        <w:t>sqlite-</w:t>
+      </w:r>
+      <w:r>
+        <w:t>table with musitdata)</w:t>
+      </w:r>
+    </w:p>
+    <w:p>
+      <w:pPr>
+        <w:pStyle w:val="NoSpacing"/>
+        <w:numPr>
+          <w:ilvl w:val="1"/>
+          <w:numId w:val="1"/>
+        </w:numPr>
+      </w:pPr>
+      <w:r>
+        <w:t>collection (string, name of collection)</w:t>
+      </w:r>
+    </w:p>
+    <w:p>
+      <w:pPr>
+        <w:pStyle w:val="NoSpacing"/>
+        <w:numPr>
+          <w:ilvl w:val="0"/>
+          <w:numId w:val="1"/>
+        </w:numPr>
+      </w:pPr>
+      <w:r>
+        <w:t>out: a sqlite database-object</w:t>
+      </w:r>
+    </w:p>
+    <w:p>
+      <w:pPr>
+        <w:pStyle w:val="NoSpacing"/>
+        <w:numPr>
+          <w:ilvl w:val="0"/>
+          <w:numId w:val="1"/>
+        </w:numPr>
+      </w:pPr>
+      <w:r>
+        <w:t>is called in runCoremaStitch() og runMusitCoremaStitch()</w:t>
+      </w:r>
+    </w:p>
+    <w:p>
+      <w:pPr>
+        <w:pStyle w:val="NoSpacing"/>
+      </w:pPr>
+    </w:p>
+    <w:p>
+      <w:pPr>
+        <w:pStyle w:val="NoSpacing"/>
+      </w:pPr>
+      <w:r>
+        <w:t>async function deleteFromTable (db, tableName)</w:t>
+      </w:r>
+    </w:p>
+    <w:p>
+      <w:pPr>
+        <w:pStyle w:val="NoSpacing"/>
+        <w:numPr>
+          <w:ilvl w:val="0"/>
+          <w:numId w:val="1"/>
+        </w:numPr>
+      </w:pPr>
+      <w:r>
+        <w:t>deletes data from tables in database</w:t>
+      </w:r>
+      <w:r>
+        <w:t xml:space="preserve">. Is </w:t>
+      </w:r>
+      <w:r>
+        <w:t xml:space="preserve">not used </w:t>
+      </w:r>
+      <w:r>
+        <w:t>when tables are only updated with new data from dump-file</w:t>
+      </w:r>
+    </w:p>
+    <w:p>
+      <w:pPr>
+        <w:pStyle w:val="NoSpacing"/>
+        <w:numPr>
+          <w:ilvl w:val="0"/>
+          <w:numId w:val="1"/>
+        </w:numPr>
+      </w:pPr>
+      <w:r>
+        <w:t xml:space="preserve">in: </w:t>
+      </w:r>
+    </w:p>
+    <w:p>
+      <w:pPr>
+        <w:pStyle w:val="NoSpacing"/>
+        <w:numPr>
+          <w:ilvl w:val="1"/>
+          <w:numId w:val="1"/>
+        </w:numPr>
+      </w:pPr>
+      <w:r>
+        <w:t>db (</w:t>
+      </w:r>
+      <w:r>
+        <w:t>sqlite-object?</w:t>
+      </w:r>
+      <w:r>
+        <w:t xml:space="preserve">, </w:t>
+      </w:r>
+      <w:r>
+        <w:t>sqlite-database containing one organismgroup)</w:t>
+      </w:r>
+    </w:p>
+    <w:p>
+      <w:pPr>
+        <w:pStyle w:val="NoSpacing"/>
+        <w:numPr>
+          <w:ilvl w:val="1"/>
+          <w:numId w:val="1"/>
+        </w:numPr>
+      </w:pPr>
+      <w:r>
+        <w:t>tableName (string, name of table to be deleted in database)</w:t>
+      </w:r>
+    </w:p>
+    <w:p>
+      <w:pPr>
+        <w:pStyle w:val="NoSpacing"/>
+        <w:numPr>
+          <w:ilvl w:val="0"/>
+          <w:numId w:val="1"/>
+        </w:numPr>
+      </w:pPr>
+      <w:r>
+        <w:t>is called in runCoremaStitch() og runMusitCoremaStitch()</w:t>
+      </w:r>
+    </w:p>
+    <w:p>
+      <w:pPr>
+        <w:pStyle w:val="NoSpacing"/>
+      </w:pPr>
+    </w:p>
+    <w:p>
+      <w:pPr>
+        <w:pStyle w:val="NoSpacing"/>
+      </w:pPr>
+      <w:r>
+        <w:t>async function makeNewMycFile()</w:t>
+      </w:r>
+    </w:p>
+    <w:p>
+      <w:pPr>
+        <w:pStyle w:val="NoSpacing"/>
+        <w:numPr>
+          <w:ilvl w:val="0"/>
+          <w:numId w:val="1"/>
+        </w:numPr>
+      </w:pPr>
+      <w:r>
+        <w:t>concatenate fungus- and lichen-musit-dumpfiles to stitch musit data to fungi-lichen-corema-data</w:t>
+      </w:r>
+    </w:p>
+    <w:p>
+      <w:pPr>
+        <w:pStyle w:val="NoSpacing"/>
+        <w:numPr>
+          <w:ilvl w:val="0"/>
+          <w:numId w:val="1"/>
+        </w:numPr>
+      </w:pPr>
+      <w:r>
+        <w:t>out: a txt-file with data from both fungus-musit-dump and lichen-musit-dump</w:t>
+      </w:r>
+    </w:p>
+    <w:p>
+      <w:pPr>
+        <w:pStyle w:val="NoSpacing"/>
+        <w:numPr>
+          <w:ilvl w:val="0"/>
+          <w:numId w:val="1"/>
+        </w:numPr>
+      </w:pPr>
+      <w:r>
+        <w:t>is called in runMusitCoremaStich()</w:t>
+      </w:r>
+    </w:p>
+    <w:p>
+      <w:pPr>
+        <w:pStyle w:val="NoSpacing"/>
+      </w:pPr>
+    </w:p>
+    <w:p>
+      <w:pPr>
+        <w:pStyle w:val="NoSpacing"/>
+      </w:pPr>
+      <w:r>
+        <w:t>async function makeFileOnlyNew(db, tableName, dumpFolder, source)</w:t>
+      </w:r>
+    </w:p>
+    <w:p>
+      <w:pPr>
+        <w:pStyle w:val="NoSpacing"/>
+        <w:numPr>
+          <w:ilvl w:val="0"/>
+          <w:numId w:val="1"/>
+        </w:numPr>
+      </w:pPr>
+      <w:r>
+        <w:t>F</w:t>
+      </w:r>
+      <w:r>
+        <w:t>inds latest time of change in record in table</w:t>
+      </w:r>
+      <w:r>
+        <w:t>. R</w:t>
+      </w:r>
+      <w:r>
+        <w:t>eads dumpfile, singels out records with newer modified-times and puts them into new file</w:t>
+      </w:r>
+    </w:p>
+    <w:p>
+      <w:pPr>
+        <w:pStyle w:val="NoSpacing"/>
+        <w:numPr>
+          <w:ilvl w:val="0"/>
+          <w:numId w:val="1"/>
+        </w:numPr>
+      </w:pPr>
+      <w:r>
+        <w:t xml:space="preserve">in: </w:t>
+      </w:r>
+    </w:p>
+    <w:p>
+      <w:pPr>
+        <w:pStyle w:val="NoSpacing"/>
+        <w:numPr>
+          <w:ilvl w:val="1"/>
+          <w:numId w:val="1"/>
+        </w:numPr>
+      </w:pPr>
+      <w:r>
+        <w:t>db (string, name of sqlite-database)</w:t>
+      </w:r>
+    </w:p>
+    <w:p>
+      <w:pPr>
+        <w:pStyle w:val="NoSpacing"/>
+        <w:numPr>
+          <w:ilvl w:val="1"/>
+          <w:numId w:val="1"/>
+        </w:numPr>
+      </w:pPr>
+      <w:r>
+        <w:t>tableName (string, name of table in sqlite-database)</w:t>
+      </w:r>
+    </w:p>
+    <w:p>
+      <w:pPr>
+        <w:pStyle w:val="NoSpacing"/>
+        <w:numPr>
+          <w:ilvl w:val="1"/>
+          <w:numId w:val="1"/>
+        </w:numPr>
+      </w:pPr>
+      <w:r>
+        <w:t>dumpFolder (string, name of folder with musit-dump-files)</w:t>
+      </w:r>
+    </w:p>
+    <w:p>
+      <w:pPr>
+        <w:pStyle w:val="NoSpacing"/>
+        <w:numPr>
+          <w:ilvl w:val="1"/>
+          <w:numId w:val="1"/>
+        </w:numPr>
+      </w:pPr>
+      <w:r>
+        <w:t>source (string, "musit" or "corema")</w:t>
+      </w:r>
+    </w:p>
+    <w:p>
+      <w:pPr>
+        <w:pStyle w:val="NoSpacing"/>
+        <w:numPr>
+          <w:ilvl w:val="0"/>
+          <w:numId w:val="1"/>
+        </w:numPr>
+      </w:pPr>
+      <w:r>
+        <w:t>out: txt-file with only records that where modified since last time</w:t>
+      </w:r>
+    </w:p>
+    <w:p>
+      <w:pPr>
+        <w:pStyle w:val="NoSpacing"/>
+        <w:numPr>
+          <w:ilvl w:val="0"/>
+          <w:numId w:val="1"/>
+        </w:numPr>
+      </w:pPr>
+      <w:r>
+        <w:lastRenderedPageBreak/>
+        <w:t>is called in runCoremaStitch() og runMusitCoremaStitch()</w:t>
+      </w:r>
+    </w:p>
+    <w:p>
+      <w:pPr>
+        <w:pStyle w:val="NoSpacing"/>
+      </w:pPr>
+    </w:p>
+    <w:p>
+      <w:pPr>
+        <w:pStyle w:val="NoSpacing"/>
+      </w:pPr>
+      <w:r>
+        <w:t>async function makeOtherFileOnlyNew(tableName, coremaFolder)</w:t>
+      </w:r>
+    </w:p>
+    <w:p>
+      <w:pPr>
+        <w:pStyle w:val="NoSpacing"/>
+        <w:numPr>
+          <w:ilvl w:val="0"/>
+          <w:numId w:val="1"/>
+        </w:numPr>
+      </w:pPr>
+      <w:r>
+        <w:t>makes file for corema-archive-dump-files containing only records for which the corresponding record</w:t>
+      </w:r>
       <w:r>
         <w:t xml:space="preserve"> </w:t>
       </w:r>
-      <w:proofErr w:type="spellStart"/>
-      <w:r>
-        <w:t>getFilesAllMuseum</w:t>
-      </w:r>
-      <w:proofErr w:type="spellEnd"/>
-      <w:r>
-        <w:t>()</w:t>
-      </w:r>
-    </w:p>
-    <w:p>
-      <w:pPr>
-        <w:pStyle w:val="NoSpacing"/>
-        <w:numPr>
-          <w:ilvl w:val="0"/>
-          <w:numId w:val="1"/>
-        </w:numPr>
-      </w:pPr>
-      <w:r>
-        <w:t>Calls download(file) for all museums</w:t>
-      </w:r>
-    </w:p>
-    <w:p>
-      <w:pPr>
-        <w:pStyle w:val="NoSpacing"/>
-      </w:pPr>
-    </w:p>
-    <w:p>
-      <w:pPr>
-        <w:pStyle w:val="NoSpacing"/>
-      </w:pPr>
-      <w:r>
-        <w:t>Function download(</w:t>
-      </w:r>
-      <w:proofErr w:type="spellStart"/>
-      <w:r>
-        <w:t>file</w:t>
-      </w:r>
-      <w:r>
-        <w:t>List</w:t>
-      </w:r>
-      <w:proofErr w:type="spellEnd"/>
-      <w:r>
-        <w:t>, callback</w:t>
-      </w:r>
-      <w:bookmarkStart w:id="0" w:name="_GoBack"/>
-      <w:bookmarkEnd w:id="0"/>
+      <w:r>
+        <w:t>in the corresponding simpledwc-file (main file for corema-dumps) are modified since last time</w:t>
+      </w:r>
+    </w:p>
+    <w:p>
+      <w:pPr>
+        <w:pStyle w:val="NoSpacing"/>
+        <w:numPr>
+          <w:ilvl w:val="0"/>
+          <w:numId w:val="1"/>
+        </w:numPr>
+      </w:pPr>
+      <w:r>
+        <w:t>in:</w:t>
+      </w:r>
+    </w:p>
+    <w:p>
+      <w:pPr>
+        <w:pStyle w:val="NoSpacing"/>
+        <w:numPr>
+          <w:ilvl w:val="1"/>
+          <w:numId w:val="1"/>
+        </w:numPr>
+      </w:pPr>
+      <w:r>
+        <w:t>tableName (string, name of table in sqlite-database)</w:t>
+      </w:r>
+    </w:p>
+    <w:p>
+      <w:pPr>
+        <w:pStyle w:val="NoSpacing"/>
+        <w:numPr>
+          <w:ilvl w:val="1"/>
+          <w:numId w:val="1"/>
+        </w:numPr>
+      </w:pPr>
+      <w:r>
+        <w:t>corema</w:t>
+      </w:r>
+      <w:r>
+        <w:t xml:space="preserve">Folder (string, name of folder with </w:t>
+      </w:r>
+      <w:r>
+        <w:t>corema</w:t>
+      </w:r>
+      <w:r>
+        <w:t>-dump-files</w:t>
+      </w:r>
+      <w:r>
+        <w:t xml:space="preserve"> for a specific collection/org.-group</w:t>
+      </w:r>
       <w:r>
         <w:t>)</w:t>
       </w:r>
@@ -204,25 +627,904 @@
         </w:numPr>
       </w:pPr>
       <w:r>
-        <w:t>Main function</w:t>
-      </w:r>
-    </w:p>
-    <w:p>
-      <w:pPr>
-        <w:pStyle w:val="NoSpacing"/>
-        <w:numPr>
-          <w:ilvl w:val="0"/>
-          <w:numId w:val="1"/>
-        </w:numPr>
-      </w:pPr>
-      <w:r>
-        <w:t xml:space="preserve">Downloads files and </w:t>
-      </w:r>
-      <w:proofErr w:type="spellStart"/>
-      <w:r>
-        <w:t>uzip</w:t>
-      </w:r>
-      <w:proofErr w:type="spellEnd"/>
+        <w:t>out: txt-file with only records that where modified since last time</w:t>
+      </w:r>
+    </w:p>
+    <w:p>
+      <w:pPr>
+        <w:pStyle w:val="NoSpacing"/>
+        <w:numPr>
+          <w:ilvl w:val="0"/>
+          <w:numId w:val="1"/>
+        </w:numPr>
+      </w:pPr>
+      <w:r>
+        <w:t>is called in runCoremaStitch() og runMusitCoremaStitch()</w:t>
+      </w:r>
+    </w:p>
+    <w:p>
+      <w:pPr>
+        <w:pStyle w:val="NoSpacing"/>
+      </w:pPr>
+    </w:p>
+    <w:p>
+      <w:pPr>
+        <w:pStyle w:val="NoSpacing"/>
+      </w:pPr>
+      <w:r>
+        <w:t>async function changeEncoding(infile)</w:t>
+      </w:r>
+    </w:p>
+    <w:p>
+      <w:pPr>
+        <w:pStyle w:val="NoSpacing"/>
+        <w:numPr>
+          <w:ilvl w:val="0"/>
+          <w:numId w:val="1"/>
+        </w:numPr>
+      </w:pPr>
+      <w:r>
+        <w:t>removes double quotes and part of haeder containing ":" in musit-</w:t>
+      </w:r>
+      <w:r>
+        <w:t xml:space="preserve"> or corema-</w:t>
+      </w:r>
+      <w:r>
+        <w:t>dumpfile, changes encoding to utf8 (from possibly utf-8-bom)</w:t>
+      </w:r>
+    </w:p>
+    <w:p>
+      <w:pPr>
+        <w:pStyle w:val="NoSpacing"/>
+        <w:numPr>
+          <w:ilvl w:val="0"/>
+          <w:numId w:val="1"/>
+        </w:numPr>
+      </w:pPr>
+      <w:r>
+        <w:t>in: infile (string, name of musit-dumpfile)</w:t>
+      </w:r>
+    </w:p>
+    <w:p>
+      <w:pPr>
+        <w:pStyle w:val="NoSpacing"/>
+        <w:numPr>
+          <w:ilvl w:val="0"/>
+          <w:numId w:val="1"/>
+        </w:numPr>
+      </w:pPr>
+      <w:r>
+        <w:t>is called in runCoremaStitch() og runMusitCoremaStitch()</w:t>
+      </w:r>
+    </w:p>
+    <w:p>
+      <w:pPr>
+        <w:pStyle w:val="NoSpacing"/>
+      </w:pPr>
+    </w:p>
+    <w:p>
+      <w:pPr>
+        <w:pStyle w:val="NoSpacing"/>
+      </w:pPr>
+      <w:r>
+        <w:t>async function fillTable(db, tablename, filename, update)</w:t>
+      </w:r>
+    </w:p>
+    <w:p>
+      <w:pPr>
+        <w:pStyle w:val="NoSpacing"/>
+        <w:numPr>
+          <w:ilvl w:val="0"/>
+          <w:numId w:val="1"/>
+        </w:numPr>
+      </w:pPr>
+      <w:r>
+        <w:t>fills table in database (</w:t>
+      </w:r>
+      <w:r>
+        <w:t>either deleting records to be updated, and then update, or fill entire table after data has been removed)</w:t>
+      </w:r>
+    </w:p>
+    <w:p>
+      <w:pPr>
+        <w:pStyle w:val="NoSpacing"/>
+        <w:numPr>
+          <w:ilvl w:val="0"/>
+          <w:numId w:val="1"/>
+        </w:numPr>
+      </w:pPr>
+      <w:r>
+        <w:t xml:space="preserve">in: </w:t>
+      </w:r>
+    </w:p>
+    <w:p>
+      <w:pPr>
+        <w:pStyle w:val="NoSpacing"/>
+        <w:numPr>
+          <w:ilvl w:val="1"/>
+          <w:numId w:val="1"/>
+        </w:numPr>
+      </w:pPr>
+      <w:r>
+        <w:t>db (sqlite-database containing one organismgroup)</w:t>
+      </w:r>
+    </w:p>
+    <w:p>
+      <w:pPr>
+        <w:pStyle w:val="NoSpacing"/>
+        <w:numPr>
+          <w:ilvl w:val="1"/>
+          <w:numId w:val="1"/>
+        </w:numPr>
+      </w:pPr>
+      <w:r>
+        <w:t xml:space="preserve">tableName (string, name of table to </w:t>
+      </w:r>
+      <w:r>
+        <w:t>fill data into</w:t>
+      </w:r>
+      <w:r>
+        <w:t>)</w:t>
+      </w:r>
+    </w:p>
+    <w:p>
+      <w:pPr>
+        <w:pStyle w:val="NoSpacing"/>
+        <w:numPr>
+          <w:ilvl w:val="1"/>
+          <w:numId w:val="1"/>
+        </w:numPr>
+      </w:pPr>
+      <w:r>
+        <w:t>filename (string, name of dumpfile where data is fetched)</w:t>
+      </w:r>
+    </w:p>
+    <w:p>
+      <w:pPr>
+        <w:pStyle w:val="NoSpacing"/>
+        <w:numPr>
+          <w:ilvl w:val="0"/>
+          <w:numId w:val="1"/>
+        </w:numPr>
+      </w:pPr>
+      <w:r>
+        <w:t>is called in runCoremaStitch() og runMusitCoremaStitch()</w:t>
+      </w:r>
+    </w:p>
+    <w:p>
+      <w:pPr>
+        <w:pStyle w:val="NoSpacing"/>
+      </w:pPr>
+    </w:p>
+    <w:p>
+      <w:pPr>
+        <w:pStyle w:val="NoSpacing"/>
+      </w:pPr>
+      <w:r>
+        <w:t>const createViewMusitRel = (musitFile, double)</w:t>
+      </w:r>
+    </w:p>
+    <w:p>
+      <w:pPr>
+        <w:pStyle w:val="NoSpacing"/>
+        <w:numPr>
+          <w:ilvl w:val="0"/>
+          <w:numId w:val="1"/>
+        </w:numPr>
+      </w:pPr>
+      <w:r>
+        <w:t>create</w:t>
+      </w:r>
+      <w:r>
+        <w:t>s</w:t>
+      </w:r>
+      <w:r>
+        <w:t xml:space="preserve"> </w:t>
+      </w:r>
+      <w:r>
+        <w:t>sqlite-</w:t>
+      </w:r>
+      <w:r>
+        <w:t>view combining musit-table and relatedresourceID in corema, to be able to match between them</w:t>
+      </w:r>
+    </w:p>
+    <w:p>
+      <w:pPr>
+        <w:pStyle w:val="NoSpacing"/>
+        <w:numPr>
+          <w:ilvl w:val="0"/>
+          <w:numId w:val="1"/>
+        </w:numPr>
+      </w:pPr>
+      <w:r>
+        <w:t>in:</w:t>
+      </w:r>
+    </w:p>
+    <w:p>
+      <w:pPr>
+        <w:pStyle w:val="NoSpacing"/>
+        <w:numPr>
+          <w:ilvl w:val="1"/>
+          <w:numId w:val="1"/>
+        </w:numPr>
+      </w:pPr>
+      <w:r>
+        <w:t>musitFile</w:t>
+      </w:r>
+      <w:r>
+        <w:t xml:space="preserve"> (string, name of main-musit-table in sqlite database)</w:t>
+      </w:r>
+    </w:p>
+    <w:p>
+      <w:pPr>
+        <w:pStyle w:val="NoSpacing"/>
+        <w:numPr>
+          <w:ilvl w:val="1"/>
+          <w:numId w:val="1"/>
+        </w:numPr>
+      </w:pPr>
+      <w:r>
+        <w:t>double</w:t>
+      </w:r>
+      <w:r>
+        <w:t xml:space="preserve"> (string, “yes” (meaning we are working with corema, where fungi and lichens are in the same dump-files)  or “no”)</w:t>
+      </w:r>
+    </w:p>
+    <w:p>
+      <w:pPr>
+        <w:pStyle w:val="NoSpacing"/>
+        <w:numPr>
+          <w:ilvl w:val="0"/>
+          <w:numId w:val="1"/>
+        </w:numPr>
+      </w:pPr>
+      <w:r>
+        <w:t>is called in runMusitCoremaStitch()</w:t>
+      </w:r>
+    </w:p>
+    <w:p>
+      <w:pPr>
+        <w:pStyle w:val="NoSpacing"/>
+      </w:pPr>
+    </w:p>
+    <w:p>
+      <w:pPr>
+        <w:pStyle w:val="NoSpacing"/>
+      </w:pPr>
+      <w:r>
+        <w:t>const createViewCoremaFields = ()</w:t>
+      </w:r>
+    </w:p>
+    <w:p>
+      <w:pPr>
+        <w:pStyle w:val="NoSpacing"/>
+        <w:numPr>
+          <w:ilvl w:val="0"/>
+          <w:numId w:val="1"/>
+        </w:numPr>
+      </w:pPr>
+      <w:r>
+        <w:t>create</w:t>
+      </w:r>
+      <w:r>
+        <w:t>s</w:t>
+      </w:r>
+      <w:r>
+        <w:t xml:space="preserve"> sqlite-view combining all corema-dump files (darwin core archive files)</w:t>
+      </w:r>
+    </w:p>
+    <w:p>
+      <w:pPr>
+        <w:pStyle w:val="NoSpacing"/>
+        <w:numPr>
+          <w:ilvl w:val="0"/>
+          <w:numId w:val="1"/>
+        </w:numPr>
+      </w:pPr>
+      <w:r>
+        <w:t>is called in runMusitCoremaStitch()</w:t>
+      </w:r>
+    </w:p>
+    <w:p>
+      <w:pPr>
+        <w:pStyle w:val="NoSpacing"/>
+      </w:pPr>
+    </w:p>
+    <w:p>
+      <w:pPr>
+        <w:pStyle w:val="NoSpacing"/>
+      </w:pPr>
+      <w:r>
+        <w:t>const itemToArraysOnSameLine = (rows, basedOn)</w:t>
+      </w:r>
+    </w:p>
+    <w:p>
+      <w:pPr>
+        <w:pStyle w:val="NoSpacing"/>
+        <w:numPr>
+          <w:ilvl w:val="0"/>
+          <w:numId w:val="1"/>
+        </w:numPr>
+      </w:pPr>
+      <w:r>
+        <w:t>puts item-information for several items in one line, resulting in one line for each object for coremadata.</w:t>
+      </w:r>
+    </w:p>
+    <w:p>
+      <w:pPr>
+        <w:pStyle w:val="NoSpacing"/>
+        <w:numPr>
+          <w:ilvl w:val="0"/>
+          <w:numId w:val="1"/>
+        </w:numPr>
+      </w:pPr>
+      <w:r>
+        <w:t xml:space="preserve">in: </w:t>
+      </w:r>
+    </w:p>
+    <w:p>
+      <w:pPr>
+        <w:pStyle w:val="NoSpacing"/>
+        <w:numPr>
+          <w:ilvl w:val="1"/>
+          <w:numId w:val="1"/>
+        </w:numPr>
+      </w:pPr>
+      <w:r>
+        <w:t>rows (JSON object? or similar, coming from sqlite-query)</w:t>
+      </w:r>
+    </w:p>
+    <w:p>
+      <w:pPr>
+        <w:pStyle w:val="NoSpacing"/>
+        <w:numPr>
+          <w:ilvl w:val="1"/>
+          <w:numId w:val="1"/>
+        </w:numPr>
+      </w:pPr>
+      <w:r>
+        <w:t>basedOn (string, “corema” or “musit”: whether corema or musit is starting point for stitching (only for fungi and lichens?))</w:t>
+      </w:r>
+    </w:p>
+    <w:p>
+      <w:pPr>
+        <w:pStyle w:val="NoSpacing"/>
+        <w:numPr>
+          <w:ilvl w:val="0"/>
+          <w:numId w:val="1"/>
+        </w:numPr>
+      </w:pPr>
+      <w:r>
+        <w:t>out: processedRows</w:t>
+      </w:r>
+      <w:r>
+        <w:t xml:space="preserve"> (array with objects (?))</w:t>
+      </w:r>
+    </w:p>
+    <w:p>
+      <w:pPr>
+        <w:pStyle w:val="NoSpacing"/>
+        <w:numPr>
+          <w:ilvl w:val="0"/>
+          <w:numId w:val="1"/>
+        </w:numPr>
+      </w:pPr>
+      <w:r>
+        <w:t xml:space="preserve">is </w:t>
+      </w:r>
+      <w:r>
+        <w:t>called in runMusitCoremaStitch()</w:t>
+      </w:r>
+    </w:p>
+    <w:p>
+      <w:pPr>
+        <w:pStyle w:val="NoSpacing"/>
+      </w:pPr>
+    </w:p>
+    <w:p>
+      <w:pPr>
+        <w:pStyle w:val="NoSpacing"/>
+      </w:pPr>
+    </w:p>
+    <w:p>
+      <w:pPr>
+        <w:pStyle w:val="NoSpacing"/>
+      </w:pPr>
+      <w:r>
+        <w:t>const removeCoremaDuplicates = (processedRows)</w:t>
+      </w:r>
+    </w:p>
+    <w:p>
+      <w:pPr>
+        <w:pStyle w:val="NoSpacing"/>
+        <w:numPr>
+          <w:ilvl w:val="0"/>
+          <w:numId w:val="1"/>
+        </w:numPr>
+      </w:pPr>
+      <w:r>
+        <w:lastRenderedPageBreak/>
+        <w:t>finds duplicate entries in corema of one musit-entry, concatenate them, and remove superfluous row</w:t>
+      </w:r>
+      <w:r>
+        <w:t xml:space="preserve"> </w:t>
+      </w:r>
+      <w:r>
+        <w:t>(happens when erroneously one musit-object is entered twice into corema, as accessions. should be items)</w:t>
+      </w:r>
+    </w:p>
+    <w:p>
+      <w:pPr>
+        <w:pStyle w:val="NoSpacing"/>
+        <w:numPr>
+          <w:ilvl w:val="0"/>
+          <w:numId w:val="1"/>
+        </w:numPr>
+      </w:pPr>
+      <w:r>
+        <w:t>in: processedRows</w:t>
+      </w:r>
+      <w:r>
+        <w:t xml:space="preserve"> (array of objects?)</w:t>
+      </w:r>
+    </w:p>
+    <w:p>
+      <w:pPr>
+        <w:pStyle w:val="NoSpacing"/>
+        <w:numPr>
+          <w:ilvl w:val="0"/>
+          <w:numId w:val="1"/>
+        </w:numPr>
+      </w:pPr>
+      <w:r>
+        <w:t xml:space="preserve">out: </w:t>
+      </w:r>
+      <w:r>
+        <w:t>processedRows</w:t>
+      </w:r>
+      <w:r>
+        <w:t xml:space="preserve"> (</w:t>
+      </w:r>
+      <w:r>
+        <w:t>array of objects?</w:t>
+      </w:r>
+      <w:r>
+        <w:t>)</w:t>
+      </w:r>
+      <w:r>
+        <w:t xml:space="preserve"> (without duplicates, and sorted)</w:t>
+      </w:r>
+    </w:p>
+    <w:p>
+      <w:pPr>
+        <w:pStyle w:val="NoSpacing"/>
+        <w:numPr>
+          <w:ilvl w:val="0"/>
+          <w:numId w:val="1"/>
+        </w:numPr>
+      </w:pPr>
+      <w:r>
+        <w:t>is called in runMusitCoremaStitch()</w:t>
+      </w:r>
+    </w:p>
+    <w:p>
+      <w:pPr>
+        <w:pStyle w:val="NoSpacing"/>
+      </w:pPr>
+    </w:p>
+    <w:p>
+      <w:pPr>
+        <w:pStyle w:val="NoSpacing"/>
+      </w:pPr>
+    </w:p>
+    <w:p>
+      <w:pPr>
+        <w:pStyle w:val="NoSpacing"/>
+      </w:pPr>
+      <w:r>
+        <w:t>function mapElementToColumns(fieldNames)</w:t>
+      </w:r>
+    </w:p>
+    <w:p>
+      <w:pPr>
+        <w:pStyle w:val="NoSpacing"/>
+        <w:numPr>
+          <w:ilvl w:val="0"/>
+          <w:numId w:val="1"/>
+        </w:numPr>
+      </w:pPr>
+      <w:r>
+        <w:t>turns array of objects containing records into text… or something that easily converts text (to write to file)</w:t>
+      </w:r>
+    </w:p>
+    <w:p>
+      <w:pPr>
+        <w:pStyle w:val="NoSpacing"/>
+        <w:numPr>
+          <w:ilvl w:val="0"/>
+          <w:numId w:val="1"/>
+        </w:numPr>
+      </w:pPr>
+      <w:r>
+        <w:t>in: fieldNames (array?, keys from one object containing a record, i.e. headers in final text file)</w:t>
+      </w:r>
+    </w:p>
+    <w:p>
+      <w:pPr>
+        <w:pStyle w:val="NoSpacing"/>
+        <w:numPr>
+          <w:ilvl w:val="0"/>
+          <w:numId w:val="1"/>
+        </w:numPr>
+      </w:pPr>
+      <w:r>
+        <w:t>is called in runMusitCoremaStitch()</w:t>
+      </w:r>
+    </w:p>
+    <w:p>
+      <w:pPr>
+        <w:pStyle w:val="NoSpacing"/>
+      </w:pPr>
+    </w:p>
+    <w:p>
+      <w:pPr>
+        <w:pStyle w:val="NoSpacing"/>
+      </w:pPr>
+      <w:r>
+        <w:t>async function findLastModified(db, tableName)</w:t>
+      </w:r>
+    </w:p>
+    <w:p>
+      <w:pPr>
+        <w:pStyle w:val="NoSpacing"/>
+        <w:numPr>
+          <w:ilvl w:val="0"/>
+          <w:numId w:val="1"/>
+        </w:numPr>
+      </w:pPr>
+      <w:r>
+        <w:t>finds highest date from last-modified-column in a sqlite-table</w:t>
+      </w:r>
+    </w:p>
+    <w:p>
+      <w:pPr>
+        <w:pStyle w:val="NoSpacing"/>
+        <w:numPr>
+          <w:ilvl w:val="0"/>
+          <w:numId w:val="1"/>
+        </w:numPr>
+      </w:pPr>
+      <w:r>
+        <w:t>in:</w:t>
+      </w:r>
+    </w:p>
+    <w:p>
+      <w:pPr>
+        <w:pStyle w:val="NoSpacing"/>
+        <w:numPr>
+          <w:ilvl w:val="1"/>
+          <w:numId w:val="1"/>
+        </w:numPr>
+      </w:pPr>
+      <w:r>
+        <w:t>db: sqlite database</w:t>
+      </w:r>
+    </w:p>
+    <w:p>
+      <w:pPr>
+        <w:pStyle w:val="NoSpacing"/>
+        <w:numPr>
+          <w:ilvl w:val="1"/>
+          <w:numId w:val="1"/>
+        </w:numPr>
+      </w:pPr>
+      <w:r>
+        <w:t>tableName: string (name of table in sqlite database)</w:t>
+      </w:r>
+    </w:p>
+    <w:p>
+      <w:pPr>
+        <w:pStyle w:val="NoSpacing"/>
+        <w:numPr>
+          <w:ilvl w:val="0"/>
+          <w:numId w:val="1"/>
+        </w:numPr>
+      </w:pPr>
+      <w:r>
+        <w:t>out: latestModified (string (?), a date)</w:t>
+      </w:r>
+    </w:p>
+    <w:p>
+      <w:pPr>
+        <w:pStyle w:val="NoSpacing"/>
+      </w:pPr>
+    </w:p>
+    <w:p>
+      <w:pPr>
+        <w:pStyle w:val="NoSpacing"/>
+      </w:pPr>
+    </w:p>
+    <w:p>
+      <w:pPr>
+        <w:pStyle w:val="NoSpacing"/>
+      </w:pPr>
+      <w:r>
+        <w:t>async function runCoremaStitch(collection, coremaFile, coremaFolder, outfile, update)</w:t>
+      </w:r>
+    </w:p>
+    <w:p>
+      <w:pPr>
+        <w:pStyle w:val="NoSpacing"/>
+        <w:numPr>
+          <w:ilvl w:val="0"/>
+          <w:numId w:val="1"/>
+        </w:numPr>
+      </w:pPr>
+      <w:r>
+        <w:t>main-function that opens db, query database, stitch data, and writes to file for collections that only have data in corema (e.g. birds)</w:t>
+      </w:r>
+    </w:p>
+    <w:p>
+      <w:pPr>
+        <w:pStyle w:val="NoSpacing"/>
+        <w:numPr>
+          <w:ilvl w:val="0"/>
+          <w:numId w:val="1"/>
+        </w:numPr>
+      </w:pPr>
+      <w:r>
+        <w:t xml:space="preserve">in: </w:t>
+      </w:r>
+    </w:p>
+    <w:p>
+      <w:pPr>
+        <w:pStyle w:val="NoSpacing"/>
+        <w:numPr>
+          <w:ilvl w:val="1"/>
+          <w:numId w:val="1"/>
+        </w:numPr>
+      </w:pPr>
+      <w:r>
+        <w:t>collection (string, name of collection)</w:t>
+      </w:r>
+    </w:p>
+    <w:p>
+      <w:pPr>
+        <w:pStyle w:val="NoSpacing"/>
+        <w:numPr>
+          <w:ilvl w:val="1"/>
+          <w:numId w:val="1"/>
+        </w:numPr>
+      </w:pPr>
+      <w:r>
+        <w:t>coremaFile</w:t>
+      </w:r>
+      <w:r>
+        <w:t xml:space="preserve"> (string, here “no file”;  is passed on to createDatabase() for mainfile, and for strict corema-data there is no mainfile)</w:t>
+      </w:r>
+    </w:p>
+    <w:p>
+      <w:pPr>
+        <w:pStyle w:val="NoSpacing"/>
+        <w:numPr>
+          <w:ilvl w:val="1"/>
+          <w:numId w:val="1"/>
+        </w:numPr>
+      </w:pPr>
+      <w:r>
+        <w:t>coremaFolder (string, name of folder with corema dwc-archive files for that collection)</w:t>
+      </w:r>
+    </w:p>
+    <w:p>
+      <w:pPr>
+        <w:pStyle w:val="NoSpacing"/>
+        <w:numPr>
+          <w:ilvl w:val="1"/>
+          <w:numId w:val="1"/>
+        </w:numPr>
+      </w:pPr>
+      <w:r>
+        <w:t>outfile (string, name of final stitched file)</w:t>
+      </w:r>
+    </w:p>
+    <w:p>
+      <w:pPr>
+        <w:pStyle w:val="NoSpacing"/>
+        <w:numPr>
+          <w:ilvl w:val="1"/>
+          <w:numId w:val="1"/>
+        </w:numPr>
+      </w:pPr>
+      <w:r>
+        <w:t>update (string, either 'update' to update db-tables with only new and changed posts,</w:t>
+      </w:r>
+      <w:r>
+        <w:t xml:space="preserve"> </w:t>
+      </w:r>
+      <w:r>
+        <w:t>or 'empty_fill' to empty tab</w:t>
+      </w:r>
+      <w:r>
+        <w:t>l</w:t>
+      </w:r>
+      <w:r>
+        <w:t>es and fill from scratch)</w:t>
+      </w:r>
+    </w:p>
+    <w:p>
+      <w:pPr>
+        <w:pStyle w:val="NoSpacing"/>
+        <w:numPr>
+          <w:ilvl w:val="0"/>
+          <w:numId w:val="1"/>
+        </w:numPr>
+      </w:pPr>
+      <w:r>
+        <w:t>o</w:t>
+      </w:r>
+      <w:r>
+        <w:t>ut: outfile (</w:t>
+      </w:r>
+      <w:r>
+        <w:t xml:space="preserve">string, </w:t>
+      </w:r>
+      <w:r>
+        <w:t>the final stitched file)</w:t>
+      </w:r>
+    </w:p>
+    <w:p>
+      <w:pPr>
+        <w:pStyle w:val="NoSpacing"/>
+        <w:numPr>
+          <w:ilvl w:val="0"/>
+          <w:numId w:val="1"/>
+        </w:numPr>
+      </w:pPr>
+      <w:r>
+        <w:t>is called in main-function</w:t>
+      </w:r>
+    </w:p>
+    <w:p>
+      <w:pPr>
+        <w:pStyle w:val="NoSpacing"/>
+      </w:pPr>
+    </w:p>
+    <w:p>
+      <w:pPr>
+        <w:pStyle w:val="NoSpacing"/>
+      </w:pPr>
+      <w:r>
+        <w:t>async function runMusitCoremaStitch(collection, musitFile, coremaFolder, outfile, basedOn, update)</w:t>
+      </w:r>
+    </w:p>
+    <w:p>
+      <w:pPr>
+        <w:pStyle w:val="NoSpacing"/>
+        <w:numPr>
+          <w:ilvl w:val="0"/>
+          <w:numId w:val="1"/>
+        </w:numPr>
+      </w:pPr>
+      <w:r>
+        <w:t>opens db, query database, stitch data, and writes to file for collections that have data in both musit and corema</w:t>
+      </w:r>
+    </w:p>
+    <w:p>
+      <w:pPr>
+        <w:pStyle w:val="NoSpacing"/>
+        <w:numPr>
+          <w:ilvl w:val="0"/>
+          <w:numId w:val="1"/>
+        </w:numPr>
+      </w:pPr>
+      <w:r>
+        <w:t xml:space="preserve">in: </w:t>
+      </w:r>
+    </w:p>
+    <w:p>
+      <w:pPr>
+        <w:pStyle w:val="NoSpacing"/>
+        <w:numPr>
+          <w:ilvl w:val="1"/>
+          <w:numId w:val="1"/>
+        </w:numPr>
+      </w:pPr>
+      <w:r>
+        <w:t>collection (string, name of collection)</w:t>
+      </w:r>
+    </w:p>
+    <w:p>
+      <w:pPr>
+        <w:pStyle w:val="NoSpacing"/>
+        <w:numPr>
+          <w:ilvl w:val="1"/>
+          <w:numId w:val="1"/>
+        </w:numPr>
+      </w:pPr>
+      <w:r>
+        <w:t>musitFile (string, name of musit-dump-file)</w:t>
+      </w:r>
+    </w:p>
+    <w:p>
+      <w:pPr>
+        <w:pStyle w:val="NoSpacing"/>
+        <w:numPr>
+          <w:ilvl w:val="1"/>
+          <w:numId w:val="1"/>
+        </w:numPr>
+      </w:pPr>
+      <w:r>
+        <w:t>coremaFolder (string, name of folder with corema dwc-archive files for that collection)</w:t>
+      </w:r>
+    </w:p>
+    <w:p>
+      <w:pPr>
+        <w:pStyle w:val="NoSpacing"/>
+        <w:numPr>
+          <w:ilvl w:val="1"/>
+          <w:numId w:val="1"/>
+        </w:numPr>
+      </w:pPr>
+      <w:r>
+        <w:t>outfile (string, name of final stitched file)</w:t>
+      </w:r>
+    </w:p>
+    <w:p>
+      <w:pPr>
+        <w:pStyle w:val="NoSpacing"/>
+        <w:numPr>
+          <w:ilvl w:val="1"/>
+          <w:numId w:val="1"/>
+        </w:numPr>
+      </w:pPr>
+      <w:r>
+        <w:t>basedOn (string, either 'corema' or 'musit', deciding which select (musit data or corema-with-musit-data) to choose)</w:t>
+      </w:r>
+    </w:p>
+    <w:p>
+      <w:pPr>
+        <w:pStyle w:val="NoSpacing"/>
+        <w:numPr>
+          <w:ilvl w:val="1"/>
+          <w:numId w:val="1"/>
+        </w:numPr>
+      </w:pPr>
+      <w:r>
+        <w:t>update (string, either 'update' to update db-tables with only new and changed posts,</w:t>
+      </w:r>
+      <w:r>
+        <w:t xml:space="preserve"> </w:t>
+      </w:r>
+      <w:r>
+        <w:t>or 'empty_fill' to empty tabels and fill from scratch)</w:t>
+      </w:r>
+    </w:p>
+    <w:p>
+      <w:pPr>
+        <w:pStyle w:val="NoSpacing"/>
+        <w:numPr>
+          <w:ilvl w:val="0"/>
+          <w:numId w:val="1"/>
+        </w:numPr>
+      </w:pPr>
+      <w:r>
+        <w:t>o</w:t>
+      </w:r>
+      <w:r>
+        <w:t>ut: outfile (the final stitched file)</w:t>
+      </w:r>
+    </w:p>
+    <w:p>
+      <w:pPr>
+        <w:pStyle w:val="NoSpacing"/>
+        <w:numPr>
+          <w:ilvl w:val="0"/>
+          <w:numId w:val="1"/>
+        </w:numPr>
+      </w:pPr>
+      <w:r>
+        <w:t>is called in main-function</w:t>
+      </w:r>
     </w:p>
     <w:sectPr>
       <w:pgSz w:w="11906" w:h="16838"/>
@@ -235,7 +1537,7 @@
 </file>
 
 <file path=word/numbering.xml><?xml version="1.0" encoding="utf-8"?>
-<w:numbering xmlns:wpc="http://schemas.microsoft.com/office/word/2010/wordprocessingCanvas" xmlns:cx="http://schemas.microsoft.com/office/drawing/2014/chartex" xmlns:cx1="http://schemas.microsoft.com/office/drawing/2015/9/8/chartex" xmlns:mc="http://schemas.openxmlformats.org/markup-compatibility/2006" xmlns:o="urn:schemas-microsoft-com:office:office" xmlns:r="http://schemas.openxmlformats.org/officeDocument/2006/relationships" xmlns:m="http://schemas.openxmlformats.org/officeDocument/2006/math" xmlns:v="urn:schemas-microsoft-com:vml" xmlns:wp14="http://schemas.microsoft.com/office/word/2010/wordprocessingDrawing" xmlns:wp="http://schemas.openxmlformats.org/drawingml/2006/wordprocessingDrawing" xmlns:w10="urn:schemas-microsoft-com:office:word" xmlns:w="http://schemas.openxmlformats.org/wordprocessingml/2006/main" xmlns:w14="http://schemas.microsoft.com/office/word/2010/wordml" xmlns:w15="http://schemas.microsoft.com/office/word/2012/wordml" xmlns:w16se="http://schemas.microsoft.com/office/word/2015/wordml/symex" xmlns:wpg="http://schemas.microsoft.com/office/word/2010/wordprocessingGroup" xmlns:wpi="http://schemas.microsoft.com/office/word/2010/wordprocessingInk" xmlns:wne="http://schemas.microsoft.com/office/word/2006/wordml" xmlns:wps="http://schemas.microsoft.com/office/word/2010/wordprocessingShape" mc:Ignorable="w14 w15 w16se wp14">
+<w:numbering xmlns:wpc="http://schemas.microsoft.com/office/word/2010/wordprocessingCanvas" xmlns:cx="http://schemas.microsoft.com/office/drawing/2014/chartex" xmlns:cx1="http://schemas.microsoft.com/office/drawing/2015/9/8/chartex" xmlns:cx2="http://schemas.microsoft.com/office/drawing/2015/10/21/chartex" xmlns:cx3="http://schemas.microsoft.com/office/drawing/2016/5/9/chartex" xmlns:cx4="http://schemas.microsoft.com/office/drawing/2016/5/10/chartex" xmlns:cx5="http://schemas.microsoft.com/office/drawing/2016/5/11/chartex" xmlns:cx6="http://schemas.microsoft.com/office/drawing/2016/5/12/chartex" xmlns:cx7="http://schemas.microsoft.com/office/drawing/2016/5/13/chartex" xmlns:cx8="http://schemas.microsoft.com/office/drawing/2016/5/14/chartex" xmlns:mc="http://schemas.openxmlformats.org/markup-compatibility/2006" xmlns:aink="http://schemas.microsoft.com/office/drawing/2016/ink" xmlns:am3d="http://schemas.microsoft.com/office/drawing/2017/model3d" xmlns:o="urn:schemas-microsoft-com:office:office" xmlns:oel="http://schemas.microsoft.com/office/2019/extlst" xmlns:r="http://schemas.openxmlformats.org/officeDocument/2006/relationships" xmlns:m="http://schemas.openxmlformats.org/officeDocument/2006/math" xmlns:v="urn:schemas-microsoft-com:vml" xmlns:wp14="http://schemas.microsoft.com/office/word/2010/wordprocessingDrawing" xmlns:wp="http://schemas.openxmlformats.org/drawingml/2006/wordprocessingDrawing" xmlns:w10="urn:schemas-microsoft-com:office:word" xmlns:w="http://schemas.openxmlformats.org/wordprocessingml/2006/main" xmlns:w14="http://schemas.microsoft.com/office/word/2010/wordml" xmlns:w15="http://schemas.microsoft.com/office/word/2012/wordml" xmlns:w16cex="http://schemas.microsoft.com/office/word/2018/wordml/cex" xmlns:w16cid="http://schemas.microsoft.com/office/word/2016/wordml/cid" xmlns:w16="http://schemas.microsoft.com/office/word/2018/wordml" xmlns:w16sdtdh="http://schemas.microsoft.com/office/word/2020/wordml/sdtdatahash" xmlns:w16se="http://schemas.microsoft.com/office/word/2015/wordml/symex" xmlns:wpg="http://schemas.microsoft.com/office/word/2010/wordprocessingGroup" xmlns:wpi="http://schemas.microsoft.com/office/word/2010/wordprocessingInk" xmlns:wne="http://schemas.microsoft.com/office/word/2006/wordml" xmlns:wps="http://schemas.microsoft.com/office/word/2010/wordprocessingShape" mc:Ignorable="w14 w15 w16se w16cid w16 w16cex w16sdtdh wp14">
   <w:abstractNum w:abstractNumId="0" w15:restartNumberingAfterBreak="0">
     <w:nsid w:val="156756B2"/>
     <w:multiLevelType w:val="hybridMultilevel"/>
@@ -251,7 +1553,7 @@
         <w:rFonts w:ascii="Times New Roman" w:eastAsia="Cambria" w:hAnsi="Times New Roman" w:cs="Times New Roman" w:hint="default"/>
       </w:rPr>
     </w:lvl>
-    <w:lvl w:ilvl="1" w:tplc="04140003" w:tentative="1">
+    <w:lvl w:ilvl="1" w:tplc="04140003">
       <w:start w:val="1"/>
       <w:numFmt w:val="bullet"/>
       <w:lvlText w:val="o"/>
@@ -348,14 +1650,14 @@
       </w:rPr>
     </w:lvl>
   </w:abstractNum>
-  <w:num w:numId="1">
+  <w:num w:numId="1" w16cid:durableId="1259947678">
     <w:abstractNumId w:val="0"/>
   </w:num>
 </w:numbering>
 </file>
 
 <file path=word/styles.xml><?xml version="1.0" encoding="utf-8"?>
-<w:styles xmlns:mc="http://schemas.openxmlformats.org/markup-compatibility/2006" xmlns:r="http://schemas.openxmlformats.org/officeDocument/2006/relationships" xmlns:w="http://schemas.openxmlformats.org/wordprocessingml/2006/main" xmlns:w14="http://schemas.microsoft.com/office/word/2010/wordml" xmlns:w15="http://schemas.microsoft.com/office/word/2012/wordml" xmlns:w16se="http://schemas.microsoft.com/office/word/2015/wordml/symex" mc:Ignorable="w14 w15 w16se">
+<w:styles xmlns:mc="http://schemas.openxmlformats.org/markup-compatibility/2006" xmlns:r="http://schemas.openxmlformats.org/officeDocument/2006/relationships" xmlns:w="http://schemas.openxmlformats.org/wordprocessingml/2006/main" xmlns:w14="http://schemas.microsoft.com/office/word/2010/wordml" xmlns:w15="http://schemas.microsoft.com/office/word/2012/wordml" xmlns:w16cex="http://schemas.microsoft.com/office/word/2018/wordml/cex" xmlns:w16cid="http://schemas.microsoft.com/office/word/2016/wordml/cid" xmlns:w16="http://schemas.microsoft.com/office/word/2018/wordml" xmlns:w16sdtdh="http://schemas.microsoft.com/office/word/2020/wordml/sdtdatahash" xmlns:w16se="http://schemas.microsoft.com/office/word/2015/wordml/symex" mc:Ignorable="w14 w15 w16se w16cid w16 w16cex w16sdtdh">
   <w:docDefaults>
     <w:rPrDefault>
       <w:rPr>
@@ -371,7 +1673,7 @@
       </w:pPr>
     </w:pPrDefault>
   </w:docDefaults>
-  <w:latentStyles w:defLockedState="0" w:defUIPriority="99" w:defSemiHidden="0" w:defUnhideWhenUsed="0" w:defQFormat="0" w:count="371">
+  <w:latentStyles w:defLockedState="0" w:defUIPriority="99" w:defSemiHidden="0" w:defUnhideWhenUsed="0" w:defQFormat="0" w:count="376">
     <w:lsdException w:name="Normal" w:uiPriority="0" w:qFormat="1"/>
     <w:lsdException w:name="heading 1" w:uiPriority="9" w:qFormat="1"/>
     <w:lsdException w:name="heading 2" w:semiHidden="1" w:uiPriority="9" w:unhideWhenUsed="1" w:qFormat="1"/>
@@ -477,7 +1779,6 @@
     <w:lsdException w:name="HTML Sample" w:semiHidden="1" w:unhideWhenUsed="1"/>
     <w:lsdException w:name="HTML Typewriter" w:semiHidden="1" w:unhideWhenUsed="1"/>
     <w:lsdException w:name="HTML Variable" w:semiHidden="1" w:unhideWhenUsed="1"/>
-    <w:lsdException w:name="Normal Table" w:semiHidden="1" w:unhideWhenUsed="1"/>
     <w:lsdException w:name="annotation subject" w:semiHidden="1" w:unhideWhenUsed="1"/>
     <w:lsdException w:name="No List" w:semiHidden="1" w:unhideWhenUsed="1"/>
     <w:lsdException w:name="Outline List 1" w:semiHidden="1" w:unhideWhenUsed="1"/>
@@ -520,11 +1821,8 @@
     <w:lsdException w:name="Table Contemporary" w:semiHidden="1" w:unhideWhenUsed="1"/>
     <w:lsdException w:name="Table Elegant" w:semiHidden="1" w:unhideWhenUsed="1"/>
     <w:lsdException w:name="Table Professional" w:semiHidden="1" w:unhideWhenUsed="1"/>
-    <w:lsdException w:name="Table Subtle 1" w:semiHidden="1" w:unhideWhenUsed="1"/>
     <w:lsdException w:name="Table Subtle 2" w:semiHidden="1" w:unhideWhenUsed="1"/>
     <w:lsdException w:name="Table Web 1" w:semiHidden="1" w:unhideWhenUsed="1"/>
-    <w:lsdException w:name="Table Web 2" w:semiHidden="1" w:unhideWhenUsed="1"/>
-    <w:lsdException w:name="Table Web 3" w:semiHidden="1" w:unhideWhenUsed="1"/>
     <w:lsdException w:name="Balloon Text" w:semiHidden="1" w:unhideWhenUsed="1"/>
     <w:lsdException w:name="Table Grid" w:uiPriority="39"/>
     <w:lsdException w:name="Table Theme" w:semiHidden="1" w:unhideWhenUsed="1"/>
@@ -743,6 +2041,11 @@
     <w:lsdException w:name="List Table 5 Dark Accent 6" w:uiPriority="50"/>
     <w:lsdException w:name="List Table 6 Colorful Accent 6" w:uiPriority="51"/>
     <w:lsdException w:name="List Table 7 Colorful Accent 6" w:uiPriority="52"/>
+    <w:lsdException w:name="Mention" w:semiHidden="1" w:unhideWhenUsed="1"/>
+    <w:lsdException w:name="Smart Hyperlink" w:semiHidden="1" w:unhideWhenUsed="1"/>
+    <w:lsdException w:name="Hashtag" w:semiHidden="1" w:unhideWhenUsed="1"/>
+    <w:lsdException w:name="Unresolved Mention" w:semiHidden="1" w:unhideWhenUsed="1"/>
+    <w:lsdException w:name="Smart Link" w:semiHidden="1" w:unhideWhenUsed="1"/>
   </w:latentStyles>
   <w:style w:type="paragraph" w:default="1" w:styleId="Normal">
     <w:name w:val="Normal"/>
@@ -869,6 +2172,17 @@
       <w:szCs w:val="24"/>
       <w:lang w:val="en-US"/>
     </w:rPr>
+  </w:style>
+  <w:style w:type="paragraph" w:styleId="ListParagraph">
+    <w:name w:val="List Paragraph"/>
+    <w:basedOn w:val="Normal"/>
+    <w:uiPriority w:val="34"/>
+    <w:qFormat/>
+    <w:rsid w:val="005A06E0"/>
+    <w:pPr>
+      <w:ind w:left="720"/>
+      <w:contextualSpacing/>
+    </w:pPr>
   </w:style>
 </w:styles>
 </file>
